--- a/docs/Library_Management_System_Documentation.docx
+++ b/docs/Library_Management_System_Documentation.docx
@@ -990,21 +990,8 @@
     </w:p>
     <w:p>
       <w:r>
-        <w:t>g++ *.</w:t>
-      </w:r>
-      <w:proofErr w:type="spellStart"/>
-      <w:r>
-        <w:t>cpp</w:t>
-      </w:r>
-      <w:proofErr w:type="spellEnd"/>
-      <w:r>
-        <w:t xml:space="preserve"> -o </w:t>
-      </w:r>
-      <w:proofErr w:type="spellStart"/>
-      <w:r>
-        <w:t>LibraryApp</w:t>
-      </w:r>
-      <w:proofErr w:type="spellEnd"/>
+        <w:t>g++ *.cpp -o LibraryApp</w:t>
+      </w:r>
     </w:p>
     <w:p>
       <w:pPr>
@@ -1057,12 +1044,10 @@
       <w:r>
         <w:t>./</w:t>
       </w:r>
-      <w:proofErr w:type="spellStart"/>
       <w:proofErr w:type="gramEnd"/>
       <w:r>
         <w:t>LibraryApp</w:t>
       </w:r>
-      <w:proofErr w:type="spellEnd"/>
     </w:p>
     <w:p>
       <w:pPr>
@@ -1207,47 +1192,30 @@
         </w:numPr>
       </w:pPr>
       <w:r>
-        <w:t>01_output.png</w:t>
-      </w:r>
-      <w:r>
-        <w:t xml:space="preserve"> </w:t>
-      </w:r>
-      <w:r>
-        <w:t>–</w:t>
-      </w:r>
-      <w:r>
-        <w:t xml:space="preserve"> </w:t>
-      </w:r>
-      <w:r>
-        <w:t>Program start screen</w:t>
-      </w:r>
-    </w:p>
-    <w:p>
-      <w:r>
         <w:rPr>
           <w:noProof/>
         </w:rPr>
         <w:drawing>
-          <wp:anchor distT="0" distB="0" distL="114300" distR="114300" simplePos="0" relativeHeight="251658240" behindDoc="1" locked="0" layoutInCell="1" allowOverlap="1" wp14:anchorId="5A8C6BCA" wp14:editId="4AF72C5E">
+          <wp:anchor distT="0" distB="0" distL="114300" distR="114300" simplePos="0" relativeHeight="251662336" behindDoc="1" locked="0" layoutInCell="1" allowOverlap="1" wp14:anchorId="0FF7A2EE" wp14:editId="677EAC53">
             <wp:simplePos x="0" y="0"/>
-            <wp:positionH relativeFrom="column">
-              <wp:posOffset>312420</wp:posOffset>
+            <wp:positionH relativeFrom="margin">
+              <wp:posOffset>342900</wp:posOffset>
             </wp:positionH>
-            <wp:positionV relativeFrom="page">
-              <wp:posOffset>2026920</wp:posOffset>
+            <wp:positionV relativeFrom="paragraph">
+              <wp:posOffset>320675</wp:posOffset>
             </wp:positionV>
-            <wp:extent cx="4869180" cy="3497580"/>
-            <wp:effectExtent l="0" t="0" r="7620" b="7620"/>
+            <wp:extent cx="4869180" cy="3627120"/>
+            <wp:effectExtent l="0" t="0" r="7620" b="0"/>
             <wp:wrapTight wrapText="bothSides">
               <wp:wrapPolygon edited="0">
                 <wp:start x="0" y="0"/>
-                <wp:lineTo x="0" y="21529"/>
-                <wp:lineTo x="21549" y="21529"/>
+                <wp:lineTo x="0" y="21441"/>
+                <wp:lineTo x="21549" y="21441"/>
                 <wp:lineTo x="21549" y="0"/>
                 <wp:lineTo x="0" y="0"/>
               </wp:wrapPolygon>
             </wp:wrapTight>
-            <wp:docPr id="449927474" name="Picture 1"/>
+            <wp:docPr id="10327937" name="Picture 1"/>
             <wp:cNvGraphicFramePr>
               <a:graphicFrameLocks xmlns:a="http://schemas.openxmlformats.org/drawingml/2006/main" noChangeAspect="1"/>
             </wp:cNvGraphicFramePr>
@@ -1255,7 +1223,7 @@
               <a:graphicData uri="http://schemas.openxmlformats.org/drawingml/2006/picture">
                 <pic:pic xmlns:pic="http://schemas.openxmlformats.org/drawingml/2006/picture">
                   <pic:nvPicPr>
-                    <pic:cNvPr id="449927474" name="Picture 449927474"/>
+                    <pic:cNvPr id="10327937" name="Picture 10327937"/>
                     <pic:cNvPicPr/>
                   </pic:nvPicPr>
                   <pic:blipFill>
@@ -1273,7 +1241,7 @@
                   <pic:spPr>
                     <a:xfrm>
                       <a:off x="0" y="0"/>
-                      <a:ext cx="4869180" cy="3497580"/>
+                      <a:ext cx="4869180" cy="3627120"/>
                     </a:xfrm>
                     <a:prstGeom prst="rect">
                       <a:avLst/>
@@ -1291,8 +1259,22 @@
           </wp:anchor>
         </w:drawing>
       </w:r>
-    </w:p>
-    <w:p/>
+      <w:r>
+        <w:t>01_output.png</w:t>
+      </w:r>
+      <w:r>
+        <w:t xml:space="preserve"> </w:t>
+      </w:r>
+      <w:r>
+        <w:t>–</w:t>
+      </w:r>
+      <w:r>
+        <w:t xml:space="preserve"> </w:t>
+      </w:r>
+      <w:r>
+        <w:t>Program start screen</w:t>
+      </w:r>
+    </w:p>
     <w:p>
       <w:pPr>
         <w:numPr>
@@ -1319,7 +1301,7 @@
           <w:noProof/>
         </w:rPr>
         <w:drawing>
-          <wp:anchor distT="0" distB="0" distL="114300" distR="114300" simplePos="0" relativeHeight="251659264" behindDoc="1" locked="0" layoutInCell="1" allowOverlap="1" wp14:anchorId="2ABB93CC" wp14:editId="44D2F1B9">
+          <wp:anchor distT="0" distB="0" distL="114300" distR="114300" simplePos="0" relativeHeight="251659264" behindDoc="1" locked="0" layoutInCell="1" allowOverlap="1" wp14:anchorId="2ABB93CC" wp14:editId="2C2D78C3">
             <wp:simplePos x="0" y="0"/>
             <wp:positionH relativeFrom="margin">
               <wp:posOffset>335280</wp:posOffset>
@@ -3982,6 +3964,7 @@
   <w:style w:type="character" w:default="1" w:styleId="DefaultParagraphFont">
     <w:name w:val="Default Paragraph Font"/>
     <w:uiPriority w:val="1"/>
+    <w:semiHidden/>
     <w:unhideWhenUsed/>
   </w:style>
   <w:style w:type="table" w:default="1" w:styleId="TableNormal">
